--- a/Hoàng/2025/T5/CT PT VÀ KHAI THÁC HẠ TẦNG KHU CÔNG NGHIỆP ĐÀ NẴNG (74-2025)/TB VV KSK - CT PT VÀ KHAI THÁC HẠ TẦNG KHU CÔNG NGHIỆP ĐÀ NẴNG 2025.docx
+++ b/Hoàng/2025/T5/CT PT VÀ KHAI THÁC HẠ TẦNG KHU CÔNG NGHIỆP ĐÀ NẴNG (74-2025)/TB VV KSK - CT PT VÀ KHAI THÁC HẠ TẦNG KHU CÔNG NGHIỆP ĐÀ NẴNG 2025.docx
@@ -969,14 +969,14 @@
                 <w:sz w:val="22"/>
                 <w:szCs w:val="22"/>
               </w:rPr>
-              <w:t>Sáng: 07</w:t>
-            </w:r>
-            <w:r>
-              <w:rPr>
-                <w:sz w:val="22"/>
-                <w:szCs w:val="22"/>
-              </w:rPr>
-              <w:t>h00</w:t>
+              <w:t xml:space="preserve">Sáng: </w:t>
+            </w:r>
+            <w:r>
+              <w:rPr>
+                <w:sz w:val="22"/>
+                <w:szCs w:val="22"/>
+              </w:rPr>
+              <w:t>06h45</w:t>
             </w:r>
           </w:p>
         </w:tc>
@@ -1044,27 +1044,7 @@
                 <w:szCs w:val="23"/>
                 <w:shd w:val="clear" w:color="auto" w:fill="FFFFFF"/>
               </w:rPr>
-              <w:t xml:space="preserve">Tầng 4, Nhà làm việc các BQL và các đơn vị sự nghiệp trực thuộc, số 48 đường Võ </w:t>
-            </w:r>
-            <w:proofErr w:type="gramStart"/>
-            <w:r>
-              <w:rPr>
-                <w:spacing w:val="3"/>
-                <w:sz w:val="23"/>
-                <w:szCs w:val="23"/>
-                <w:shd w:val="clear" w:color="auto" w:fill="FFFFFF"/>
-              </w:rPr>
-              <w:t>An</w:t>
-            </w:r>
-            <w:proofErr w:type="gramEnd"/>
-            <w:r>
-              <w:rPr>
-                <w:spacing w:val="3"/>
-                <w:sz w:val="23"/>
-                <w:szCs w:val="23"/>
-                <w:shd w:val="clear" w:color="auto" w:fill="FFFFFF"/>
-              </w:rPr>
-              <w:t xml:space="preserve"> Ninh, Phường Hoà Xuân, Quận Cẩm Lệ, thành phố Đà Nẵng</w:t>
+              <w:t>Tầng 4, Nhà làm việc các BQL và các đơn vị sự nghiệp trực thuộc, số 48 đường Võ An Ninh, Phường Hoà Xuân, Quận Cẩm Lệ, thành phố Đà Nẵng</w:t>
             </w:r>
           </w:p>
         </w:tc>
@@ -1100,6 +1080,13 @@
                 <w:szCs w:val="22"/>
               </w:rPr>
               <w:t xml:space="preserve">2. </w:t>
+            </w:r>
+            <w:r>
+              <w:rPr>
+                <w:sz w:val="22"/>
+                <w:szCs w:val="22"/>
+              </w:rPr>
+              <w:t>Lê Văn Thịnh</w:t>
             </w:r>
           </w:p>
           <w:p>
@@ -4352,7 +4339,23 @@
                 <w:sz w:val="22"/>
                 <w:szCs w:val="22"/>
               </w:rPr>
-              <w:t>Bs. Trần Trọng Tấn</w:t>
+              <w:t>Bs. Tr</w:t>
+            </w:r>
+            <w:r>
+              <w:rPr>
+                <w:color w:val="000000"/>
+                <w:sz w:val="22"/>
+                <w:szCs w:val="22"/>
+              </w:rPr>
+              <w:t>à</w:t>
+            </w:r>
+            <w:r>
+              <w:rPr>
+                <w:color w:val="000000"/>
+                <w:sz w:val="22"/>
+                <w:szCs w:val="22"/>
+              </w:rPr>
+              <w:t xml:space="preserve"> Trọng Tấn</w:t>
             </w:r>
           </w:p>
         </w:tc>
@@ -4691,7 +4694,21 @@
           <w:rFonts w:ascii="Times New Roman" w:eastAsia="Times New Roman" w:hAnsi="Times New Roman" w:cs="Times New Roman"/>
           <w:color w:val="000000"/>
         </w:rPr>
-        <w:t>Bs. Trần Trọng Tấn</w:t>
+        <w:t>Bs. Tr</w:t>
+      </w:r>
+      <w:r>
+        <w:rPr>
+          <w:rFonts w:ascii="Times New Roman" w:eastAsia="Times New Roman" w:hAnsi="Times New Roman" w:cs="Times New Roman"/>
+          <w:color w:val="000000"/>
+        </w:rPr>
+        <w:t>à</w:t>
+      </w:r>
+      <w:r>
+        <w:rPr>
+          <w:rFonts w:ascii="Times New Roman" w:eastAsia="Times New Roman" w:hAnsi="Times New Roman" w:cs="Times New Roman"/>
+          <w:color w:val="000000"/>
+        </w:rPr>
+        <w:t xml:space="preserve"> Trọng Tấn</w:t>
       </w:r>
     </w:p>
     <w:p>
@@ -5643,25 +5660,7 @@
                 <w:sz w:val="22"/>
                 <w:szCs w:val="22"/>
               </w:rPr>
-              <w:t xml:space="preserve">Khám chuyên khoa Nội, ngoại tổng quát, Chuyên khoa TMH, Chuyên Khoa RMH, Chuyên khoa mắt, cân đo, huyết </w:t>
-            </w:r>
-            <w:proofErr w:type="gramStart"/>
-            <w:r>
-              <w:rPr>
-                <w:color w:val="000000"/>
-                <w:sz w:val="22"/>
-                <w:szCs w:val="22"/>
-              </w:rPr>
-              <w:t>áp,…</w:t>
-            </w:r>
-            <w:proofErr w:type="gramEnd"/>
-            <w:r>
-              <w:rPr>
-                <w:color w:val="000000"/>
-                <w:sz w:val="22"/>
-                <w:szCs w:val="22"/>
-              </w:rPr>
-              <w:t>.</w:t>
+              <w:t>Khám chuyên khoa Nội, ngoại tổng quát, Chuyên khoa TMH, Chuyên Khoa RMH, Chuyên khoa mắt, cân đo, huyết áp,….</w:t>
             </w:r>
           </w:p>
         </w:tc>
@@ -5694,25 +5693,7 @@
                 <w:sz w:val="22"/>
                 <w:szCs w:val="22"/>
               </w:rPr>
-              <w:t xml:space="preserve">Phát hiện sơ bộ các bệnh lý toàn thân (Đo chỉ số cơ thể (BMI), mạch, huyết áp, khám chung tất </w:t>
-            </w:r>
-            <w:proofErr w:type="gramStart"/>
-            <w:r>
-              <w:rPr>
-                <w:color w:val="000000"/>
-                <w:sz w:val="22"/>
-                <w:szCs w:val="22"/>
-              </w:rPr>
-              <w:t>cả,…</w:t>
-            </w:r>
-            <w:proofErr w:type="gramEnd"/>
-            <w:r>
-              <w:rPr>
-                <w:color w:val="000000"/>
-                <w:sz w:val="22"/>
-                <w:szCs w:val="22"/>
-              </w:rPr>
-              <w:t>..)</w:t>
+              <w:t>Phát hiện sơ bộ các bệnh lý toàn thân (Đo chỉ số cơ thể (BMI), mạch, huyết áp, khám chung tất cả,…..)</w:t>
             </w:r>
           </w:p>
         </w:tc>
@@ -6017,25 +5998,7 @@
                 <w:sz w:val="22"/>
                 <w:szCs w:val="22"/>
               </w:rPr>
-              <w:t xml:space="preserve">Phát hiện sơ bộ các bệnh lý về Tai - Mũi - Họng, tư vấn các bệnh lý về viên xoang, thanh </w:t>
-            </w:r>
-            <w:proofErr w:type="gramStart"/>
-            <w:r>
-              <w:rPr>
-                <w:color w:val="000000"/>
-                <w:sz w:val="22"/>
-                <w:szCs w:val="22"/>
-              </w:rPr>
-              <w:t>quản,…</w:t>
-            </w:r>
-            <w:proofErr w:type="gramEnd"/>
-            <w:r>
-              <w:rPr>
-                <w:color w:val="000000"/>
-                <w:sz w:val="22"/>
-                <w:szCs w:val="22"/>
-              </w:rPr>
-              <w:t>.</w:t>
+              <w:t>Phát hiện sơ bộ các bệnh lý về Tai - Mũi - Họng, tư vấn các bệnh lý về viên xoang, thanh quản,….</w:t>
             </w:r>
           </w:p>
         </w:tc>
@@ -6182,25 +6145,7 @@
                 <w:sz w:val="22"/>
                 <w:szCs w:val="22"/>
               </w:rPr>
-              <w:t xml:space="preserve">Phát hiện các bệnh lý sơ bộ về </w:t>
-            </w:r>
-            <w:proofErr w:type="gramStart"/>
-            <w:r>
-              <w:rPr>
-                <w:color w:val="000000"/>
-                <w:sz w:val="22"/>
-                <w:szCs w:val="22"/>
-              </w:rPr>
-              <w:t>Răng,…</w:t>
-            </w:r>
-            <w:proofErr w:type="gramEnd"/>
-            <w:r>
-              <w:rPr>
-                <w:color w:val="000000"/>
-                <w:sz w:val="22"/>
-                <w:szCs w:val="22"/>
-              </w:rPr>
-              <w:t>viêm nướu, sâu răng và các bệnh khác về Răng.</w:t>
+              <w:t>Phát hiện các bệnh lý sơ bộ về Răng,…viêm nướu, sâu răng và các bệnh khác về Răng.</w:t>
             </w:r>
           </w:p>
         </w:tc>
@@ -6347,18 +6292,8 @@
                 <w:sz w:val="22"/>
                 <w:szCs w:val="22"/>
               </w:rPr>
-              <w:t xml:space="preserve">Phát hiện các bệnh lý sơ bộ về Mắt, đo </w:t>
-            </w:r>
-            <w:proofErr w:type="gramStart"/>
-            <w:r>
-              <w:rPr>
-                <w:color w:val="000000"/>
-                <w:sz w:val="22"/>
-                <w:szCs w:val="22"/>
-              </w:rPr>
-              <w:t>mắt,…</w:t>
-            </w:r>
-            <w:proofErr w:type="gramEnd"/>
+              <w:t>Phát hiện các bệnh lý sơ bộ về Mắt, đo mắt,…</w:t>
+            </w:r>
           </w:p>
         </w:tc>
         <w:tc>
@@ -6678,25 +6613,7 @@
                 <w:sz w:val="22"/>
                 <w:szCs w:val="22"/>
               </w:rPr>
-              <w:t xml:space="preserve">Siêu âm màu Bụng - Tổng </w:t>
-            </w:r>
-            <w:proofErr w:type="gramStart"/>
-            <w:r>
-              <w:rPr>
-                <w:color w:val="000000"/>
-                <w:sz w:val="22"/>
-                <w:szCs w:val="22"/>
-              </w:rPr>
-              <w:t>Quát  (</w:t>
-            </w:r>
-            <w:proofErr w:type="gramEnd"/>
-            <w:r>
-              <w:rPr>
-                <w:color w:val="000000"/>
-                <w:sz w:val="22"/>
-                <w:szCs w:val="22"/>
-              </w:rPr>
-              <w:t>Máy GE LOGIQ S7 Expert Công  nghệ XDclear đầu dò ma trận siêu nông - Mỹ )</w:t>
+              <w:t>Siêu âm màu Bụng - Tổng Quát  (Máy GE LOGIQ S7 Expert Công  nghệ XDclear đầu dò ma trận siêu nông - Mỹ )</w:t>
             </w:r>
           </w:p>
         </w:tc>
@@ -6872,25 +6789,7 @@
                 <w:sz w:val="22"/>
                 <w:szCs w:val="22"/>
               </w:rPr>
-              <w:t xml:space="preserve">Siêu âm Tuyến </w:t>
-            </w:r>
-            <w:proofErr w:type="gramStart"/>
-            <w:r>
-              <w:rPr>
-                <w:color w:val="000000"/>
-                <w:sz w:val="22"/>
-                <w:szCs w:val="22"/>
-              </w:rPr>
-              <w:t>giáp  (</w:t>
-            </w:r>
-            <w:proofErr w:type="gramEnd"/>
-            <w:r>
-              <w:rPr>
-                <w:color w:val="000000"/>
-                <w:sz w:val="22"/>
-                <w:szCs w:val="22"/>
-              </w:rPr>
-              <w:t>Máy GE LOGIQ S7 Expert Công  nghệ XDclear đầu dò ma trận siêu nông - Mỹ )</w:t>
+              <w:t>Siêu âm Tuyến giáp  (Máy GE LOGIQ S7 Expert Công  nghệ XDclear đầu dò ma trận siêu nông - Mỹ )</w:t>
             </w:r>
           </w:p>
         </w:tc>
@@ -7440,25 +7339,7 @@
                 <w:sz w:val="22"/>
                 <w:szCs w:val="22"/>
               </w:rPr>
-              <w:t xml:space="preserve">Tổng phân tích tế bào máu bằng máy Laser. (Xét nghiệm công thức máu toàn phần) (Hãng Sysmec </w:t>
-            </w:r>
-            <w:proofErr w:type="gramStart"/>
-            <w:r>
-              <w:rPr>
-                <w:color w:val="000000"/>
-                <w:sz w:val="22"/>
-                <w:szCs w:val="22"/>
-              </w:rPr>
-              <w:t>-  Thụy</w:t>
-            </w:r>
-            <w:proofErr w:type="gramEnd"/>
-            <w:r>
-              <w:rPr>
-                <w:color w:val="000000"/>
-                <w:sz w:val="22"/>
-                <w:szCs w:val="22"/>
-              </w:rPr>
-              <w:t xml:space="preserve"> Sỹ - Hóa chất chính hãng)</w:t>
+              <w:t>Tổng phân tích tế bào máu bằng máy Laser. (Xét nghiệm công thức máu toàn phần) (Hãng Sysmec -  Thụy Sỹ - Hóa chất chính hãng)</w:t>
             </w:r>
           </w:p>
         </w:tc>
@@ -7833,25 +7714,7 @@
                 <w:sz w:val="22"/>
                 <w:szCs w:val="22"/>
               </w:rPr>
-              <w:t xml:space="preserve">AST </w:t>
-            </w:r>
-            <w:proofErr w:type="gramStart"/>
-            <w:r>
-              <w:rPr>
-                <w:color w:val="000000"/>
-                <w:sz w:val="22"/>
-                <w:szCs w:val="22"/>
-              </w:rPr>
-              <w:t>( SGOT</w:t>
-            </w:r>
-            <w:proofErr w:type="gramEnd"/>
-            <w:r>
-              <w:rPr>
-                <w:color w:val="000000"/>
-                <w:sz w:val="22"/>
-                <w:szCs w:val="22"/>
-              </w:rPr>
-              <w:t xml:space="preserve"> )  (Hãng Roche - Thụy sỹ - Hóa chất chính hãng - Hóa chất chính hãng)</w:t>
+              <w:t>AST ( SGOT )  (Hãng Roche - Thụy sỹ - Hóa chất chính hãng - Hóa chất chính hãng)</w:t>
             </w:r>
           </w:p>
         </w:tc>
@@ -8027,25 +7890,7 @@
                 <w:sz w:val="22"/>
                 <w:szCs w:val="22"/>
               </w:rPr>
-              <w:t xml:space="preserve">ALT </w:t>
-            </w:r>
-            <w:proofErr w:type="gramStart"/>
-            <w:r>
-              <w:rPr>
-                <w:color w:val="000000"/>
-                <w:sz w:val="22"/>
-                <w:szCs w:val="22"/>
-              </w:rPr>
-              <w:t>( SGPT</w:t>
-            </w:r>
-            <w:proofErr w:type="gramEnd"/>
-            <w:r>
-              <w:rPr>
-                <w:color w:val="000000"/>
-                <w:sz w:val="22"/>
-                <w:szCs w:val="22"/>
-              </w:rPr>
-              <w:t xml:space="preserve"> )  (Hãng Roche - Thụy sỹ - Hóa chất chính hãng - Hóa chất chính hãng)</w:t>
+              <w:t>ALT ( SGPT )  (Hãng Roche - Thụy sỹ - Hóa chất chính hãng - Hóa chất chính hãng)</w:t>
             </w:r>
           </w:p>
         </w:tc>
@@ -9823,6 +9668,14 @@
                 <w:sz w:val="22"/>
                 <w:szCs w:val="22"/>
               </w:rPr>
+              <w:t>0</w:t>
+            </w:r>
+            <w:r>
+              <w:rPr>
+                <w:color w:val="000000"/>
+                <w:sz w:val="22"/>
+                <w:szCs w:val="22"/>
+              </w:rPr>
               <w:t>3</w:t>
             </w:r>
           </w:p>
@@ -9982,6 +9835,14 @@
                 <w:sz w:val="22"/>
                 <w:szCs w:val="22"/>
               </w:rPr>
+              <w:t>0</w:t>
+            </w:r>
+            <w:r>
+              <w:rPr>
+                <w:color w:val="000000"/>
+                <w:sz w:val="22"/>
+                <w:szCs w:val="22"/>
+              </w:rPr>
               <w:t>3</w:t>
             </w:r>
           </w:p>
@@ -10068,7 +9929,6 @@
                 <w:szCs w:val="22"/>
               </w:rPr>
             </w:pPr>
-            <w:proofErr w:type="gramStart"/>
             <w:r>
               <w:rPr>
                 <w:b/>
@@ -10077,9 +9937,8 @@
                 <w:sz w:val="22"/>
                 <w:szCs w:val="22"/>
               </w:rPr>
-              <w:t>Ethanol(</w:t>
-            </w:r>
-            <w:proofErr w:type="gramEnd"/>
+              <w:t>Ethanol</w:t>
+            </w:r>
             <w:r>
               <w:rPr>
                 <w:b/>
@@ -10088,7 +9947,17 @@
                 <w:sz w:val="22"/>
                 <w:szCs w:val="22"/>
               </w:rPr>
-              <w:t>Nồng độ cồn trong máu)</w:t>
+              <w:t xml:space="preserve"> </w:t>
+            </w:r>
+            <w:r>
+              <w:rPr>
+                <w:b/>
+                <w:bCs/>
+                <w:color w:val="000000"/>
+                <w:sz w:val="22"/>
+                <w:szCs w:val="22"/>
+              </w:rPr>
+              <w:t>(Nồng độ cồn trong máu)</w:t>
             </w:r>
           </w:p>
         </w:tc>
@@ -10147,6 +10016,14 @@
                 <w:szCs w:val="22"/>
               </w:rPr>
             </w:pPr>
+            <w:r>
+              <w:rPr>
+                <w:color w:val="000000"/>
+                <w:sz w:val="22"/>
+                <w:szCs w:val="22"/>
+              </w:rPr>
+              <w:t>0</w:t>
+            </w:r>
             <w:r>
               <w:rPr>
                 <w:color w:val="000000"/>

--- a/Hoàng/2025/T5/CT PT VÀ KHAI THÁC HẠ TẦNG KHU CÔNG NGHIỆP ĐÀ NẴNG (74-2025)/TB VV KSK - CT PT VÀ KHAI THÁC HẠ TẦNG KHU CÔNG NGHIỆP ĐÀ NẴNG 2025.docx
+++ b/Hoàng/2025/T5/CT PT VÀ KHAI THÁC HẠ TẦNG KHU CÔNG NGHIỆP ĐÀ NẴNG (74-2025)/TB VV KSK - CT PT VÀ KHAI THÁC HẠ TẦNG KHU CÔNG NGHIỆP ĐÀ NẴNG 2025.docx
@@ -745,11 +745,11 @@
       </w:tblPr>
       <w:tblGrid>
         <w:gridCol w:w="485"/>
-        <w:gridCol w:w="1293"/>
-        <w:gridCol w:w="1217"/>
-        <w:gridCol w:w="1751"/>
-        <w:gridCol w:w="3330"/>
-        <w:gridCol w:w="2548"/>
+        <w:gridCol w:w="1235"/>
+        <w:gridCol w:w="1161"/>
+        <w:gridCol w:w="1750"/>
+        <w:gridCol w:w="3208"/>
+        <w:gridCol w:w="2451"/>
       </w:tblGrid>
       <w:tr>
         <w:trPr>
@@ -1044,7 +1044,27 @@
                 <w:szCs w:val="23"/>
                 <w:shd w:val="clear" w:color="auto" w:fill="FFFFFF"/>
               </w:rPr>
-              <w:t>Tầng 4, Nhà làm việc các BQL và các đơn vị sự nghiệp trực thuộc, số 48 đường Võ An Ninh, Phường Hoà Xuân, Quận Cẩm Lệ, thành phố Đà Nẵng</w:t>
+              <w:t xml:space="preserve">Tầng 4, Nhà làm việc các BQL và các đơn vị sự nghiệp trực thuộc, số 48 đường Võ </w:t>
+            </w:r>
+            <w:proofErr w:type="gramStart"/>
+            <w:r>
+              <w:rPr>
+                <w:spacing w:val="3"/>
+                <w:sz w:val="23"/>
+                <w:szCs w:val="23"/>
+                <w:shd w:val="clear" w:color="auto" w:fill="FFFFFF"/>
+              </w:rPr>
+              <w:t>An</w:t>
+            </w:r>
+            <w:proofErr w:type="gramEnd"/>
+            <w:r>
+              <w:rPr>
+                <w:spacing w:val="3"/>
+                <w:sz w:val="23"/>
+                <w:szCs w:val="23"/>
+                <w:shd w:val="clear" w:color="auto" w:fill="FFFFFF"/>
+              </w:rPr>
+              <w:t xml:space="preserve"> Ninh, Phường Hoà Xuân, Quận Cẩm Lệ, thành phố Đà Nẵng</w:t>
             </w:r>
           </w:p>
         </w:tc>
@@ -1141,11 +1161,11 @@
         <w:tblLook w:val="0000" w:firstRow="0" w:lastRow="0" w:firstColumn="0" w:lastColumn="0" w:noHBand="0" w:noVBand="0"/>
       </w:tblPr>
       <w:tblGrid>
-        <w:gridCol w:w="511"/>
-        <w:gridCol w:w="2746"/>
-        <w:gridCol w:w="2422"/>
-        <w:gridCol w:w="3908"/>
-        <w:gridCol w:w="1037"/>
+        <w:gridCol w:w="495"/>
+        <w:gridCol w:w="2660"/>
+        <w:gridCol w:w="2346"/>
+        <w:gridCol w:w="3785"/>
+        <w:gridCol w:w="1004"/>
       </w:tblGrid>
       <w:tr>
         <w:trPr>
@@ -3463,7 +3483,6 @@
           <w:b/>
           <w:u w:val="single"/>
         </w:rPr>
-        <w:lastRenderedPageBreak/>
         <w:t>Nhân sự chuẩn bị cho đoàn khám sức khỏe:</w:t>
       </w:r>
       <w:r>
@@ -3566,6 +3585,7 @@
         <w:rPr>
           <w:rFonts w:ascii="Times New Roman" w:hAnsi="Times New Roman" w:cs="Times New Roman"/>
         </w:rPr>
+        <w:lastRenderedPageBreak/>
         <w:t>Về kế toán và thu ngân: Bà Nguyễn Trương Tường Vy - Chịu trách nhiệm phân công</w:t>
       </w:r>
     </w:p>
@@ -3837,7 +3857,7 @@
     </w:p>
     <w:tbl>
       <w:tblPr>
-        <w:tblW w:w="11013" w:type="dxa"/>
+        <w:tblW w:w="10490" w:type="dxa"/>
         <w:tblInd w:w="-147" w:type="dxa"/>
         <w:tblBorders>
           <w:top w:val="single" w:sz="4" w:space="0" w:color="auto"/>
@@ -3852,7 +3872,7 @@
       <w:tblGrid>
         <w:gridCol w:w="684"/>
         <w:gridCol w:w="4117"/>
-        <w:gridCol w:w="6212"/>
+        <w:gridCol w:w="5689"/>
       </w:tblGrid>
       <w:tr>
         <w:trPr>
@@ -3920,7 +3940,7 @@
         </w:tc>
         <w:tc>
           <w:tcPr>
-            <w:tcW w:w="6212" w:type="dxa"/>
+            <w:tcW w:w="5689" w:type="dxa"/>
             <w:tcBorders>
               <w:bottom w:val="single" w:sz="4" w:space="0" w:color="auto"/>
             </w:tcBorders>
@@ -4012,7 +4032,7 @@
         </w:tc>
         <w:tc>
           <w:tcPr>
-            <w:tcW w:w="6212" w:type="dxa"/>
+            <w:tcW w:w="5689" w:type="dxa"/>
             <w:vMerge w:val="restart"/>
             <w:tcBorders>
               <w:top w:val="single" w:sz="4" w:space="0" w:color="auto"/>
@@ -4103,7 +4123,7 @@
         </w:tc>
         <w:tc>
           <w:tcPr>
-            <w:tcW w:w="6212" w:type="dxa"/>
+            <w:tcW w:w="5689" w:type="dxa"/>
             <w:vMerge/>
             <w:tcBorders>
               <w:left w:val="single" w:sz="4" w:space="0" w:color="auto"/>
@@ -4183,7 +4203,7 @@
         </w:tc>
         <w:tc>
           <w:tcPr>
-            <w:tcW w:w="6212" w:type="dxa"/>
+            <w:tcW w:w="5689" w:type="dxa"/>
             <w:vMerge/>
             <w:tcBorders>
               <w:left w:val="single" w:sz="4" w:space="0" w:color="auto"/>
@@ -4265,7 +4285,7 @@
         </w:tc>
         <w:tc>
           <w:tcPr>
-            <w:tcW w:w="6212" w:type="dxa"/>
+            <w:tcW w:w="5689" w:type="dxa"/>
             <w:vMerge/>
             <w:tcBorders>
               <w:left w:val="single" w:sz="4" w:space="0" w:color="auto"/>
@@ -4361,7 +4381,7 @@
         </w:tc>
         <w:tc>
           <w:tcPr>
-            <w:tcW w:w="6212" w:type="dxa"/>
+            <w:tcW w:w="5689" w:type="dxa"/>
             <w:vMerge/>
             <w:tcBorders>
               <w:left w:val="single" w:sz="4" w:space="0" w:color="auto"/>
@@ -4439,7 +4459,7 @@
         </w:tc>
         <w:tc>
           <w:tcPr>
-            <w:tcW w:w="6212" w:type="dxa"/>
+            <w:tcW w:w="5689" w:type="dxa"/>
             <w:vMerge/>
             <w:tcBorders>
               <w:left w:val="single" w:sz="4" w:space="0" w:color="auto"/>
@@ -4516,7 +4536,7 @@
         </w:tc>
         <w:tc>
           <w:tcPr>
-            <w:tcW w:w="6212" w:type="dxa"/>
+            <w:tcW w:w="5689" w:type="dxa"/>
             <w:vMerge/>
             <w:tcBorders>
               <w:left w:val="single" w:sz="4" w:space="0" w:color="auto"/>
@@ -5173,9 +5193,10 @@
           <w:szCs w:val="22"/>
         </w:rPr>
         <w:sectPr>
-          <w:pgSz w:w="12240" w:h="15840"/>
+          <w:pgSz w:w="11906" w:h="16838" w:code="9"/>
           <w:pgMar w:top="851" w:right="616" w:bottom="709" w:left="990" w:header="720" w:footer="544" w:gutter="0"/>
           <w:cols w:space="720"/>
+          <w:docGrid w:linePitch="326"/>
         </w:sectPr>
       </w:pPr>
       <w:r>
@@ -5660,7 +5681,25 @@
                 <w:sz w:val="22"/>
                 <w:szCs w:val="22"/>
               </w:rPr>
-              <w:t>Khám chuyên khoa Nội, ngoại tổng quát, Chuyên khoa TMH, Chuyên Khoa RMH, Chuyên khoa mắt, cân đo, huyết áp,….</w:t>
+              <w:t xml:space="preserve">Khám chuyên khoa Nội, ngoại tổng quát, Chuyên khoa TMH, Chuyên Khoa RMH, Chuyên khoa mắt, cân đo, huyết </w:t>
+            </w:r>
+            <w:proofErr w:type="gramStart"/>
+            <w:r>
+              <w:rPr>
+                <w:color w:val="000000"/>
+                <w:sz w:val="22"/>
+                <w:szCs w:val="22"/>
+              </w:rPr>
+              <w:t>áp,…</w:t>
+            </w:r>
+            <w:proofErr w:type="gramEnd"/>
+            <w:r>
+              <w:rPr>
+                <w:color w:val="000000"/>
+                <w:sz w:val="22"/>
+                <w:szCs w:val="22"/>
+              </w:rPr>
+              <w:t>.</w:t>
             </w:r>
           </w:p>
         </w:tc>
@@ -5693,7 +5732,25 @@
                 <w:sz w:val="22"/>
                 <w:szCs w:val="22"/>
               </w:rPr>
-              <w:t>Phát hiện sơ bộ các bệnh lý toàn thân (Đo chỉ số cơ thể (BMI), mạch, huyết áp, khám chung tất cả,…..)</w:t>
+              <w:t xml:space="preserve">Phát hiện sơ bộ các bệnh lý toàn thân (Đo chỉ số cơ thể (BMI), mạch, huyết áp, khám chung tất </w:t>
+            </w:r>
+            <w:proofErr w:type="gramStart"/>
+            <w:r>
+              <w:rPr>
+                <w:color w:val="000000"/>
+                <w:sz w:val="22"/>
+                <w:szCs w:val="22"/>
+              </w:rPr>
+              <w:t>cả,…</w:t>
+            </w:r>
+            <w:proofErr w:type="gramEnd"/>
+            <w:r>
+              <w:rPr>
+                <w:color w:val="000000"/>
+                <w:sz w:val="22"/>
+                <w:szCs w:val="22"/>
+              </w:rPr>
+              <w:t>..)</w:t>
             </w:r>
           </w:p>
         </w:tc>
@@ -5998,7 +6055,25 @@
                 <w:sz w:val="22"/>
                 <w:szCs w:val="22"/>
               </w:rPr>
-              <w:t>Phát hiện sơ bộ các bệnh lý về Tai - Mũi - Họng, tư vấn các bệnh lý về viên xoang, thanh quản,….</w:t>
+              <w:t xml:space="preserve">Phát hiện sơ bộ các bệnh lý về Tai - Mũi - Họng, tư vấn các bệnh lý về viên xoang, thanh </w:t>
+            </w:r>
+            <w:proofErr w:type="gramStart"/>
+            <w:r>
+              <w:rPr>
+                <w:color w:val="000000"/>
+                <w:sz w:val="22"/>
+                <w:szCs w:val="22"/>
+              </w:rPr>
+              <w:t>quản,…</w:t>
+            </w:r>
+            <w:proofErr w:type="gramEnd"/>
+            <w:r>
+              <w:rPr>
+                <w:color w:val="000000"/>
+                <w:sz w:val="22"/>
+                <w:szCs w:val="22"/>
+              </w:rPr>
+              <w:t>.</w:t>
             </w:r>
           </w:p>
         </w:tc>
@@ -6145,7 +6220,25 @@
                 <w:sz w:val="22"/>
                 <w:szCs w:val="22"/>
               </w:rPr>
-              <w:t>Phát hiện các bệnh lý sơ bộ về Răng,…viêm nướu, sâu răng và các bệnh khác về Răng.</w:t>
+              <w:t xml:space="preserve">Phát hiện các bệnh lý sơ bộ về </w:t>
+            </w:r>
+            <w:proofErr w:type="gramStart"/>
+            <w:r>
+              <w:rPr>
+                <w:color w:val="000000"/>
+                <w:sz w:val="22"/>
+                <w:szCs w:val="22"/>
+              </w:rPr>
+              <w:t>Răng,…</w:t>
+            </w:r>
+            <w:proofErr w:type="gramEnd"/>
+            <w:r>
+              <w:rPr>
+                <w:color w:val="000000"/>
+                <w:sz w:val="22"/>
+                <w:szCs w:val="22"/>
+              </w:rPr>
+              <w:t>viêm nướu, sâu răng và các bệnh khác về Răng.</w:t>
             </w:r>
           </w:p>
         </w:tc>
@@ -6292,8 +6385,18 @@
                 <w:sz w:val="22"/>
                 <w:szCs w:val="22"/>
               </w:rPr>
-              <w:t>Phát hiện các bệnh lý sơ bộ về Mắt, đo mắt,…</w:t>
-            </w:r>
+              <w:t xml:space="preserve">Phát hiện các bệnh lý sơ bộ về Mắt, đo </w:t>
+            </w:r>
+            <w:proofErr w:type="gramStart"/>
+            <w:r>
+              <w:rPr>
+                <w:color w:val="000000"/>
+                <w:sz w:val="22"/>
+                <w:szCs w:val="22"/>
+              </w:rPr>
+              <w:t>mắt,…</w:t>
+            </w:r>
+            <w:proofErr w:type="gramEnd"/>
           </w:p>
         </w:tc>
         <w:tc>
@@ -6613,7 +6716,25 @@
                 <w:sz w:val="22"/>
                 <w:szCs w:val="22"/>
               </w:rPr>
-              <w:t>Siêu âm màu Bụng - Tổng Quát  (Máy GE LOGIQ S7 Expert Công  nghệ XDclear đầu dò ma trận siêu nông - Mỹ )</w:t>
+              <w:t xml:space="preserve">Siêu âm màu Bụng - Tổng </w:t>
+            </w:r>
+            <w:proofErr w:type="gramStart"/>
+            <w:r>
+              <w:rPr>
+                <w:color w:val="000000"/>
+                <w:sz w:val="22"/>
+                <w:szCs w:val="22"/>
+              </w:rPr>
+              <w:t>Quát  (</w:t>
+            </w:r>
+            <w:proofErr w:type="gramEnd"/>
+            <w:r>
+              <w:rPr>
+                <w:color w:val="000000"/>
+                <w:sz w:val="22"/>
+                <w:szCs w:val="22"/>
+              </w:rPr>
+              <w:t>Máy GE LOGIQ S7 Expert Công  nghệ XDclear đầu dò ma trận siêu nông - Mỹ )</w:t>
             </w:r>
           </w:p>
         </w:tc>
@@ -6789,7 +6910,25 @@
                 <w:sz w:val="22"/>
                 <w:szCs w:val="22"/>
               </w:rPr>
-              <w:t>Siêu âm Tuyến giáp  (Máy GE LOGIQ S7 Expert Công  nghệ XDclear đầu dò ma trận siêu nông - Mỹ )</w:t>
+              <w:t xml:space="preserve">Siêu âm Tuyến </w:t>
+            </w:r>
+            <w:proofErr w:type="gramStart"/>
+            <w:r>
+              <w:rPr>
+                <w:color w:val="000000"/>
+                <w:sz w:val="22"/>
+                <w:szCs w:val="22"/>
+              </w:rPr>
+              <w:t>giáp  (</w:t>
+            </w:r>
+            <w:proofErr w:type="gramEnd"/>
+            <w:r>
+              <w:rPr>
+                <w:color w:val="000000"/>
+                <w:sz w:val="22"/>
+                <w:szCs w:val="22"/>
+              </w:rPr>
+              <w:t>Máy GE LOGIQ S7 Expert Công  nghệ XDclear đầu dò ma trận siêu nông - Mỹ )</w:t>
             </w:r>
           </w:p>
         </w:tc>
@@ -7339,7 +7478,25 @@
                 <w:sz w:val="22"/>
                 <w:szCs w:val="22"/>
               </w:rPr>
-              <w:t>Tổng phân tích tế bào máu bằng máy Laser. (Xét nghiệm công thức máu toàn phần) (Hãng Sysmec -  Thụy Sỹ - Hóa chất chính hãng)</w:t>
+              <w:t xml:space="preserve">Tổng phân tích tế bào máu bằng máy Laser. (Xét nghiệm công thức máu toàn phần) (Hãng Sysmec </w:t>
+            </w:r>
+            <w:proofErr w:type="gramStart"/>
+            <w:r>
+              <w:rPr>
+                <w:color w:val="000000"/>
+                <w:sz w:val="22"/>
+                <w:szCs w:val="22"/>
+              </w:rPr>
+              <w:t>-  Thụy</w:t>
+            </w:r>
+            <w:proofErr w:type="gramEnd"/>
+            <w:r>
+              <w:rPr>
+                <w:color w:val="000000"/>
+                <w:sz w:val="22"/>
+                <w:szCs w:val="22"/>
+              </w:rPr>
+              <w:t xml:space="preserve"> Sỹ - Hóa chất chính hãng)</w:t>
             </w:r>
           </w:p>
         </w:tc>
@@ -7714,7 +7871,25 @@
                 <w:sz w:val="22"/>
                 <w:szCs w:val="22"/>
               </w:rPr>
-              <w:t>AST ( SGOT )  (Hãng Roche - Thụy sỹ - Hóa chất chính hãng - Hóa chất chính hãng)</w:t>
+              <w:t xml:space="preserve">AST </w:t>
+            </w:r>
+            <w:proofErr w:type="gramStart"/>
+            <w:r>
+              <w:rPr>
+                <w:color w:val="000000"/>
+                <w:sz w:val="22"/>
+                <w:szCs w:val="22"/>
+              </w:rPr>
+              <w:t>( SGOT</w:t>
+            </w:r>
+            <w:proofErr w:type="gramEnd"/>
+            <w:r>
+              <w:rPr>
+                <w:color w:val="000000"/>
+                <w:sz w:val="22"/>
+                <w:szCs w:val="22"/>
+              </w:rPr>
+              <w:t xml:space="preserve"> )  (Hãng Roche - Thụy sỹ - Hóa chất chính hãng - Hóa chất chính hãng)</w:t>
             </w:r>
           </w:p>
         </w:tc>
@@ -7890,7 +8065,25 @@
                 <w:sz w:val="22"/>
                 <w:szCs w:val="22"/>
               </w:rPr>
-              <w:t>ALT ( SGPT )  (Hãng Roche - Thụy sỹ - Hóa chất chính hãng - Hóa chất chính hãng)</w:t>
+              <w:t xml:space="preserve">ALT </w:t>
+            </w:r>
+            <w:proofErr w:type="gramStart"/>
+            <w:r>
+              <w:rPr>
+                <w:color w:val="000000"/>
+                <w:sz w:val="22"/>
+                <w:szCs w:val="22"/>
+              </w:rPr>
+              <w:t>( SGPT</w:t>
+            </w:r>
+            <w:proofErr w:type="gramEnd"/>
+            <w:r>
+              <w:rPr>
+                <w:color w:val="000000"/>
+                <w:sz w:val="22"/>
+                <w:szCs w:val="22"/>
+              </w:rPr>
+              <w:t xml:space="preserve"> )  (Hãng Roche - Thụy sỹ - Hóa chất chính hãng - Hóa chất chính hãng)</w:t>
             </w:r>
           </w:p>
         </w:tc>
